--- a/3_Documentazione/Documentazione_ImageDots.docx
+++ b/3_Documentazione/Documentazione_ImageDots.docx
@@ -13612,149 +13612,14 @@
           <w:lang w:val="it-IT"/>
         </w:rPr>
       </w:pPr>
-    </w:p>
-    <w:p>
-      <w:pPr>
-        <w:pStyle w:val="Didascalia"/>
-        <w:rPr>
-          <w:lang w:val="it-IT"/>
-        </w:rPr>
-      </w:pPr>
-      <w:r>
-        <w:rPr>
-          <w:lang w:val="it-IT"/>
-        </w:rPr>
-        <w:t xml:space="preserve">Figura 27 – drawing.js, </w:t>
-      </w:r>
-      <w:proofErr w:type="spellStart"/>
-      <w:r>
-        <w:rPr>
-          <w:lang w:val="it-IT"/>
-        </w:rPr>
-        <w:t>stopDrawingRect</w:t>
-      </w:r>
-      <w:proofErr w:type="spellEnd"/>
-      <w:r>
-        <w:rPr>
-          <w:lang w:val="it-IT"/>
-        </w:rPr>
-        <w:t xml:space="preserve">, </w:t>
-      </w:r>
-      <w:proofErr w:type="spellStart"/>
-      <w:r>
-        <w:rPr>
-          <w:lang w:val="it-IT"/>
-        </w:rPr>
-        <w:t>startDrawingRect</w:t>
-      </w:r>
-      <w:proofErr w:type="spellEnd"/>
-      <w:r>
-        <w:rPr>
-          <w:lang w:val="it-IT"/>
-        </w:rPr>
-        <w:t xml:space="preserve">, </w:t>
-      </w:r>
-      <w:proofErr w:type="spellStart"/>
-      <w:r>
-        <w:rPr>
-          <w:lang w:val="it-IT"/>
-        </w:rPr>
-        <w:t>drawRect</w:t>
-      </w:r>
-      <w:proofErr w:type="spellEnd"/>
-    </w:p>
-    <w:p>
-      <w:pPr>
-        <w:rPr>
-          <w:lang w:val="it-IT"/>
-        </w:rPr>
-      </w:pPr>
-      <w:r>
-        <w:rPr>
-          <w:lang w:val="it-IT"/>
-        </w:rPr>
-        <w:t>Tutti i metodi di disegno hanno sempre lo stesso funzionamento, tranne che per le righe a mano libera che sono ancora più semplici:</w:t>
-      </w:r>
-    </w:p>
-    <w:p>
-      <w:pPr>
-        <w:pStyle w:val="Paragrafoelenco"/>
-        <w:numPr>
-          <w:ilvl w:val="0"/>
-          <w:numId w:val="28"/>
-        </w:numPr>
-        <w:rPr>
-          <w:lang w:val="it-IT"/>
-        </w:rPr>
-      </w:pPr>
-      <w:r>
-        <w:rPr>
-          <w:lang w:val="it-IT"/>
-        </w:rPr>
-        <w:t xml:space="preserve">Presenza di uno </w:t>
-      </w:r>
-      <w:proofErr w:type="spellStart"/>
-      <w:r>
-        <w:rPr>
-          <w:lang w:val="it-IT"/>
-        </w:rPr>
-        <w:t>stopDrawing</w:t>
-      </w:r>
-      <w:proofErr w:type="spellEnd"/>
-      <w:r>
-        <w:rPr>
-          <w:lang w:val="it-IT"/>
-        </w:rPr>
-        <w:t>.</w:t>
-      </w:r>
-    </w:p>
-    <w:p>
-      <w:pPr>
-        <w:pStyle w:val="Paragrafoelenco"/>
-        <w:numPr>
-          <w:ilvl w:val="0"/>
-          <w:numId w:val="28"/>
-        </w:numPr>
-        <w:rPr>
-          <w:lang w:val="it-IT"/>
-        </w:rPr>
-      </w:pPr>
-      <w:r>
-        <w:rPr>
+      <w:r>
+        <w:rPr>
+          <w:noProof/>
           <w:lang w:val="it-IT"/>
         </w:rPr>
         <w:lastRenderedPageBreak/>
-        <w:t xml:space="preserve">Presenza di uno </w:t>
-      </w:r>
-      <w:proofErr w:type="spellStart"/>
-      <w:r>
-        <w:rPr>
-          <w:lang w:val="it-IT"/>
-        </w:rPr>
-        <w:t>StartDrawing</w:t>
-      </w:r>
-      <w:proofErr w:type="spellEnd"/>
-      <w:r>
-        <w:rPr>
-          <w:lang w:val="it-IT"/>
-        </w:rPr>
-        <w:t>.</w:t>
-      </w:r>
-      <w:r>
-        <w:rPr>
-          <w:noProof/>
-          <w:lang w:val="it-IT"/>
-        </w:rPr>
-        <w:t xml:space="preserve"> </w:t>
-      </w:r>
-      <w:bookmarkStart w:id="35" w:name="_GoBack"/>
-      <w:r>
-        <w:rPr>
-          <w:noProof/>
-          <w:lang w:val="it-IT"/>
-        </w:rPr>
         <w:drawing>
-          <wp:inline distT="0" distB="0" distL="0" distR="0" wp14:anchorId="590382F7" wp14:editId="76C42115">
+          <wp:inline distT="0" distB="0" distL="0" distR="0" wp14:anchorId="323F40C0" wp14:editId="3FA3E249">
             <wp:extent cx="3896760" cy="4613881"/>
             <wp:effectExtent l="0" t="0" r="8890" b="0"/>
             <wp:docPr id="29" name="Immagine 29" descr="C:\Users\alexandru.ciobanu\Downloads\carbon (32).png"/>
@@ -13802,7 +13667,76 @@
           </wp:inline>
         </w:drawing>
       </w:r>
-      <w:bookmarkEnd w:id="35"/>
+    </w:p>
+    <w:p>
+      <w:pPr>
+        <w:pStyle w:val="Didascalia"/>
+        <w:rPr>
+          <w:lang w:val="it-IT"/>
+        </w:rPr>
+      </w:pPr>
+      <w:r>
+        <w:rPr>
+          <w:lang w:val="it-IT"/>
+        </w:rPr>
+        <w:t xml:space="preserve">Figura 27 – drawing.js, </w:t>
+      </w:r>
+      <w:proofErr w:type="spellStart"/>
+      <w:r>
+        <w:rPr>
+          <w:lang w:val="it-IT"/>
+        </w:rPr>
+        <w:t>stopDrawingRect</w:t>
+      </w:r>
+      <w:proofErr w:type="spellEnd"/>
+      <w:r>
+        <w:rPr>
+          <w:lang w:val="it-IT"/>
+        </w:rPr>
+        <w:t xml:space="preserve">, </w:t>
+      </w:r>
+      <w:proofErr w:type="spellStart"/>
+      <w:r>
+        <w:rPr>
+          <w:lang w:val="it-IT"/>
+        </w:rPr>
+        <w:t>startDrawingRect</w:t>
+      </w:r>
+      <w:proofErr w:type="spellEnd"/>
+      <w:r>
+        <w:rPr>
+          <w:lang w:val="it-IT"/>
+        </w:rPr>
+        <w:t xml:space="preserve">, </w:t>
+      </w:r>
+      <w:proofErr w:type="spellStart"/>
+      <w:r>
+        <w:rPr>
+          <w:lang w:val="it-IT"/>
+        </w:rPr>
+        <w:t>drawRect</w:t>
+      </w:r>
+      <w:proofErr w:type="spellEnd"/>
+    </w:p>
+    <w:p>
+      <w:pPr>
+        <w:rPr>
+          <w:lang w:val="it-IT"/>
+        </w:rPr>
+      </w:pPr>
+      <w:r>
+        <w:rPr>
+          <w:lang w:val="it-IT"/>
+        </w:rPr>
+        <w:t>Tutti i metodi di disegno hanno sempre lo stesso funzionamento, tranne che per le righe a mano libera che sono ancora più semplici:</w:t>
+      </w:r>
+      <w:r>
+        <w:rPr>
+          <w:noProof/>
+          <w:lang w:val="it-IT"/>
+        </w:rPr>
+        <w:t xml:space="preserve"> </w:t>
+      </w:r>
     </w:p>
     <w:p>
       <w:pPr>
@@ -13819,7 +13753,28 @@
         <w:rPr>
           <w:lang w:val="it-IT"/>
         </w:rPr>
-        <w:t>Controllo se la forma disegnata è la prima forma disegnata, altrimenti c’è un effetto visivo un po’ strano.</w:t>
+        <w:t xml:space="preserve">Presenza di uno </w:t>
+      </w:r>
+      <w:proofErr w:type="spellStart"/>
+      <w:r>
+        <w:rPr>
+          <w:lang w:val="it-IT"/>
+        </w:rPr>
+        <w:t>stopDrawing</w:t>
+      </w:r>
+      <w:proofErr w:type="spellEnd"/>
+      <w:r>
+        <w:rPr>
+          <w:lang w:val="it-IT"/>
+        </w:rPr>
+        <w:t>.</w:t>
+      </w:r>
+      <w:r>
+        <w:rPr>
+          <w:noProof/>
+          <w:lang w:val="it-IT"/>
+        </w:rPr>
+        <w:t xml:space="preserve"> </w:t>
       </w:r>
     </w:p>
     <w:p>
@@ -13833,33 +13788,32 @@
           <w:lang w:val="it-IT"/>
         </w:rPr>
       </w:pPr>
+      <w:r>
+        <w:rPr>
+          <w:lang w:val="it-IT"/>
+        </w:rPr>
+        <w:t xml:space="preserve">Presenza di uno </w:t>
+      </w:r>
       <w:proofErr w:type="spellStart"/>
       <w:r>
         <w:rPr>
           <w:lang w:val="it-IT"/>
         </w:rPr>
-        <w:t>lastForma</w:t>
+        <w:t>StartDrawing</w:t>
       </w:r>
       <w:proofErr w:type="spellEnd"/>
       <w:r>
         <w:rPr>
           <w:lang w:val="it-IT"/>
         </w:rPr>
-        <w:t xml:space="preserve">, es. </w:t>
-      </w:r>
-      <w:proofErr w:type="spellStart"/>
-      <w:r>
-        <w:rPr>
-          <w:lang w:val="it-IT"/>
-        </w:rPr>
-        <w:t>lastRect</w:t>
-      </w:r>
-      <w:proofErr w:type="spellEnd"/>
-      <w:r>
-        <w:rPr>
-          <w:lang w:val="it-IT"/>
-        </w:rPr>
-        <w:t>, serve a mantenere solo l’ultima forma disegnata, perché vediamo più forme quando trasciniamo, ma deve rimanerne solo una alla fine.</w:t>
+        <w:t>.</w:t>
+      </w:r>
+      <w:r>
+        <w:rPr>
+          <w:noProof/>
+          <w:lang w:val="it-IT"/>
+        </w:rPr>
+        <w:t xml:space="preserve"> </w:t>
       </w:r>
     </w:p>
     <w:p>
@@ -13873,11 +13827,69 @@
           <w:lang w:val="it-IT"/>
         </w:rPr>
       </w:pPr>
+      <w:r>
+        <w:rPr>
+          <w:lang w:val="it-IT"/>
+        </w:rPr>
+        <w:t>Controllo se la forma disegnata è la prima forma disegnata, altrimenti c’è un effetto visivo un po’ strano.</w:t>
+      </w:r>
+    </w:p>
+    <w:p>
+      <w:pPr>
+        <w:pStyle w:val="Paragrafoelenco"/>
+        <w:numPr>
+          <w:ilvl w:val="0"/>
+          <w:numId w:val="28"/>
+        </w:numPr>
+        <w:rPr>
+          <w:lang w:val="it-IT"/>
+        </w:rPr>
+      </w:pPr>
       <w:proofErr w:type="spellStart"/>
       <w:r>
         <w:rPr>
           <w:lang w:val="it-IT"/>
         </w:rPr>
+        <w:t>lastForma</w:t>
+      </w:r>
+      <w:proofErr w:type="spellEnd"/>
+      <w:r>
+        <w:rPr>
+          <w:lang w:val="it-IT"/>
+        </w:rPr>
+        <w:t xml:space="preserve">, es. </w:t>
+      </w:r>
+      <w:proofErr w:type="spellStart"/>
+      <w:r>
+        <w:rPr>
+          <w:lang w:val="it-IT"/>
+        </w:rPr>
+        <w:t>lastRect</w:t>
+      </w:r>
+      <w:proofErr w:type="spellEnd"/>
+      <w:r>
+        <w:rPr>
+          <w:lang w:val="it-IT"/>
+        </w:rPr>
+        <w:t>, serve a mantenere solo l’ultima forma disegnata, perché vediamo più forme quando trasciniamo, ma deve rimanerne solo una alla fine.</w:t>
+      </w:r>
+    </w:p>
+    <w:p>
+      <w:pPr>
+        <w:pStyle w:val="Paragrafoelenco"/>
+        <w:numPr>
+          <w:ilvl w:val="0"/>
+          <w:numId w:val="28"/>
+        </w:numPr>
+        <w:rPr>
+          <w:lang w:val="it-IT"/>
+        </w:rPr>
+      </w:pPr>
+      <w:proofErr w:type="spellStart"/>
+      <w:r>
+        <w:rPr>
+          <w:lang w:val="it-IT"/>
+        </w:rPr>
         <w:t>Impostamento</w:t>
       </w:r>
       <w:proofErr w:type="spellEnd"/>
@@ -13956,6 +13968,141 @@
           <w:lang w:val="it-IT"/>
         </w:rPr>
       </w:pPr>
+    </w:p>
+    <w:p>
+      <w:pPr>
+        <w:rPr>
+          <w:lang w:val="it-IT"/>
+        </w:rPr>
+      </w:pPr>
+    </w:p>
+    <w:p>
+      <w:pPr>
+        <w:jc w:val="center"/>
+        <w:rPr>
+          <w:lang w:val="it-IT"/>
+        </w:rPr>
+      </w:pPr>
+      <w:r>
+        <w:rPr>
+          <w:noProof/>
+          <w:lang w:val="it-IT"/>
+        </w:rPr>
+        <w:lastRenderedPageBreak/>
+        <w:drawing>
+          <wp:inline distT="0" distB="0" distL="0" distR="0" wp14:anchorId="16DC449C" wp14:editId="67729FD2">
+            <wp:extent cx="3064263" cy="2416628"/>
+            <wp:effectExtent l="0" t="0" r="3175" b="3175"/>
+            <wp:docPr id="31" name="Immagine 31" descr="C:\Users\alexandru.ciobanu\Downloads\carbon (34).png"/>
+            <wp:cNvGraphicFramePr>
+              <a:graphicFrameLocks xmlns:a="http://schemas.openxmlformats.org/drawingml/2006/main" noChangeAspect="1"/>
+            </wp:cNvGraphicFramePr>
+            <a:graphic xmlns:a="http://schemas.openxmlformats.org/drawingml/2006/main">
+              <a:graphicData uri="http://schemas.openxmlformats.org/drawingml/2006/picture">
+                <pic:pic xmlns:pic="http://schemas.openxmlformats.org/drawingml/2006/picture">
+                  <pic:nvPicPr>
+                    <pic:cNvPr id="0" name="Picture 18" descr="C:\Users\alexandru.ciobanu\Downloads\carbon (34).png"/>
+                    <pic:cNvPicPr>
+                      <a:picLocks noChangeAspect="1" noChangeArrowheads="1"/>
+                    </pic:cNvPicPr>
+                  </pic:nvPicPr>
+                  <pic:blipFill>
+                    <a:blip r:embed="rId35" cstate="print">
+                      <a:extLst>
+                        <a:ext uri="{28A0092B-C50C-407E-A947-70E740481C1C}">
+                          <a14:useLocalDpi xmlns:a14="http://schemas.microsoft.com/office/drawing/2010/main" val="0"/>
+                        </a:ext>
+                      </a:extLst>
+                    </a:blip>
+                    <a:srcRect/>
+                    <a:stretch>
+                      <a:fillRect/>
+                    </a:stretch>
+                  </pic:blipFill>
+                  <pic:spPr bwMode="auto">
+                    <a:xfrm>
+                      <a:off x="0" y="0"/>
+                      <a:ext cx="3071678" cy="2422476"/>
+                    </a:xfrm>
+                    <a:prstGeom prst="rect">
+                      <a:avLst/>
+                    </a:prstGeom>
+                    <a:noFill/>
+                    <a:ln>
+                      <a:noFill/>
+                    </a:ln>
+                  </pic:spPr>
+                </pic:pic>
+              </a:graphicData>
+            </a:graphic>
+          </wp:inline>
+        </w:drawing>
+      </w:r>
+    </w:p>
+    <w:p>
+      <w:pPr>
+        <w:pStyle w:val="Didascalia"/>
+        <w:rPr>
+          <w:lang w:val="it-IT"/>
+        </w:rPr>
+      </w:pPr>
+      <w:r>
+        <w:rPr>
+          <w:lang w:val="it-IT"/>
+        </w:rPr>
+        <w:t xml:space="preserve">Figura 28 – drawing.js, </w:t>
+      </w:r>
+      <w:proofErr w:type="spellStart"/>
+      <w:r>
+        <w:rPr>
+          <w:lang w:val="it-IT"/>
+        </w:rPr>
+        <w:t>stopDrawingLine</w:t>
+      </w:r>
+      <w:proofErr w:type="spellEnd"/>
+      <w:r>
+        <w:rPr>
+          <w:lang w:val="it-IT"/>
+        </w:rPr>
+        <w:t xml:space="preserve">, </w:t>
+      </w:r>
+      <w:proofErr w:type="spellStart"/>
+      <w:r>
+        <w:rPr>
+          <w:lang w:val="it-IT"/>
+        </w:rPr>
+        <w:t>startDrawingLine</w:t>
+      </w:r>
+      <w:proofErr w:type="spellEnd"/>
+      <w:r>
+        <w:rPr>
+          <w:lang w:val="it-IT"/>
+        </w:rPr>
+        <w:t xml:space="preserve">, </w:t>
+      </w:r>
+      <w:proofErr w:type="spellStart"/>
+      <w:r>
+        <w:rPr>
+          <w:lang w:val="it-IT"/>
+        </w:rPr>
+        <w:t>drawLine</w:t>
+      </w:r>
+      <w:proofErr w:type="spellEnd"/>
+    </w:p>
+    <w:p>
+      <w:pPr>
+        <w:rPr>
+          <w:lang w:val="it-IT"/>
+        </w:rPr>
+      </w:pPr>
+      <w:r>
+        <w:rPr>
+          <w:lang w:val="it-IT"/>
+        </w:rPr>
+        <w:t xml:space="preserve">Come detto in precedenza i metodi per disegnare le linee a mano libera sono più semplici, </w:t>
+      </w:r>
+      <w:bookmarkStart w:id="35" w:name="_GoBack"/>
+      <w:bookmarkEnd w:id="35"/>
     </w:p>
     <w:p>
       <w:pPr>
@@ -14368,7 +14515,6 @@
                 <w:sz w:val="18"/>
                 <w:szCs w:val="18"/>
               </w:rPr>
-              <w:lastRenderedPageBreak/>
               <w:t>PIN (OTA_VIEW_PIN_PUK_KEY) and ADM (OTA_VIEW_ADM_KEY) user right not set.</w:t>
             </w:r>
           </w:p>
@@ -14399,7 +14545,6 @@
                 <w:sz w:val="18"/>
                 <w:szCs w:val="18"/>
               </w:rPr>
-              <w:lastRenderedPageBreak/>
               <w:t>Procedura</w:t>
             </w:r>
             <w:proofErr w:type="spellEnd"/>
@@ -14943,6 +15088,7 @@
                 <w:sz w:val="18"/>
                 <w:szCs w:val="18"/>
               </w:rPr>
+              <w:lastRenderedPageBreak/>
               <w:t>Risultati</w:t>
             </w:r>
             <w:proofErr w:type="spellEnd"/>
@@ -16182,10 +16328,10 @@
       </w:pPr>
     </w:p>
     <w:sectPr>
-      <w:headerReference w:type="default" r:id="rId35"/>
-      <w:footerReference w:type="default" r:id="rId36"/>
-      <w:headerReference w:type="first" r:id="rId37"/>
-      <w:footerReference w:type="first" r:id="rId38"/>
+      <w:headerReference w:type="default" r:id="rId36"/>
+      <w:footerReference w:type="default" r:id="rId37"/>
+      <w:headerReference w:type="first" r:id="rId38"/>
+      <w:footerReference w:type="first" r:id="rId39"/>
       <w:pgSz w:w="11906" w:h="16838"/>
       <w:pgMar w:top="1985" w:right="1134" w:bottom="1418" w:left="1134" w:header="567" w:footer="567" w:gutter="0"/>
       <w:pgNumType w:start="1"/>
@@ -21703,7 +21849,7 @@
 </file>
 
 <file path=customXml/itemProps1.xml><?xml version="1.0" encoding="utf-8"?>
-<ds:datastoreItem xmlns:ds="http://schemas.openxmlformats.org/officeDocument/2006/customXml" ds:itemID="{6BB90444-6A43-4312-A25E-4910D6E415BC}">
+<ds:datastoreItem xmlns:ds="http://schemas.openxmlformats.org/officeDocument/2006/customXml" ds:itemID="{4771C49F-8FB3-414A-906B-2A5F6CE8DD69}">
   <ds:schemaRefs>
     <ds:schemaRef ds:uri="http://schemas.openxmlformats.org/officeDocument/2006/bibliography"/>
   </ds:schemaRefs>
